--- a/res/document/User Guideline.docx
+++ b/res/document/User Guideline.docx
@@ -20,19 +20,11 @@
           <w:i/>
         </w:rPr>
       </w:pPr>
-      <w:proofErr w:type="spellStart"/>
       <w:r>
         <w:rPr>
           <w:i/>
         </w:rPr>
-        <w:t>Zuheng</w:t>
-      </w:r>
-      <w:proofErr w:type="spellEnd"/>
-      <w:r>
-        <w:rPr>
-          <w:i/>
-        </w:rPr>
-        <w:t xml:space="preserve"> Kang</w:t>
+        <w:t>Zuheng Kang</w:t>
       </w:r>
     </w:p>
     <w:p>
@@ -54,35 +46,11 @@
         <w:rPr>
           <w:rStyle w:val="codeChar"/>
         </w:rPr>
-        <w:t>*/</w:t>
-      </w:r>
-      <w:proofErr w:type="spellStart"/>
-      <w:r>
-        <w:rPr>
-          <w:rStyle w:val="codeChar"/>
-        </w:rPr>
-        <w:t>src</w:t>
-      </w:r>
-      <w:proofErr w:type="spellEnd"/>
-      <w:r>
-        <w:rPr>
-          <w:rStyle w:val="codeChar"/>
-        </w:rPr>
-        <w:t xml:space="preserve">/Piano </w:t>
-      </w:r>
-      <w:proofErr w:type="spellStart"/>
-      <w:r>
-        <w:rPr>
-          <w:rStyle w:val="codeChar"/>
-        </w:rPr>
-        <w:t>Tuning.nb</w:t>
-      </w:r>
-      <w:proofErr w:type="spellEnd"/>
+        <w:t>*/src/Piano Tuning.nb</w:t>
+      </w:r>
       <w:r>
         <w:t>.</w:t>
       </w:r>
-      <w:bookmarkStart w:id="0" w:name="_GoBack"/>
-      <w:bookmarkEnd w:id="0"/>
     </w:p>
     <w:p>
       <w:pPr>
@@ -111,21 +79,7 @@
         <w:rPr>
           <w:rStyle w:val="codeChar"/>
         </w:rPr>
-        <w:t>/</w:t>
-      </w:r>
-      <w:proofErr w:type="spellStart"/>
-      <w:r>
-        <w:rPr>
-          <w:rStyle w:val="codeChar"/>
-        </w:rPr>
-        <w:t>src</w:t>
-      </w:r>
-      <w:proofErr w:type="spellEnd"/>
-      <w:r>
-        <w:rPr>
-          <w:rStyle w:val="codeChar"/>
-        </w:rPr>
-        <w:t>/</w:t>
+        <w:t>/src/</w:t>
       </w:r>
       <w:r>
         <w:t xml:space="preserve"> folder.</w:t>
@@ -145,14 +99,12 @@
       <w:r>
         <w:t xml:space="preserve"> Otherwise, user need to assign variable </w:t>
       </w:r>
-      <w:proofErr w:type="spellStart"/>
       <w:r>
         <w:rPr>
           <w:rStyle w:val="codeChar"/>
         </w:rPr>
         <w:t>packageDirectory</w:t>
       </w:r>
-      <w:proofErr w:type="spellEnd"/>
       <w:r>
         <w:t xml:space="preserve"> to the source directory </w:t>
       </w:r>
@@ -166,21 +118,7 @@
         <w:rPr>
           <w:rStyle w:val="codeChar"/>
         </w:rPr>
-        <w:t>/</w:t>
-      </w:r>
-      <w:proofErr w:type="spellStart"/>
-      <w:r>
-        <w:rPr>
-          <w:rStyle w:val="codeChar"/>
-        </w:rPr>
-        <w:t>src</w:t>
-      </w:r>
-      <w:proofErr w:type="spellEnd"/>
-      <w:r>
-        <w:rPr>
-          <w:rStyle w:val="codeChar"/>
-        </w:rPr>
-        <w:t>/</w:t>
+        <w:t>/src/</w:t>
       </w:r>
       <w:r>
         <w:t>.</w:t>
@@ -198,32 +136,20 @@
       <w:pPr>
         <w:pStyle w:val="Heading2"/>
       </w:pPr>
-      <w:proofErr w:type="spellStart"/>
-      <w:proofErr w:type="gramStart"/>
-      <w:r>
+      <w:r>
+        <w:t>pianoTuner[.]</w:t>
+      </w:r>
+    </w:p>
+    <w:p>
+      <w:r>
+        <w:t xml:space="preserve">The </w:t>
+      </w:r>
+      <w:r>
+        <w:rPr>
+          <w:rStyle w:val="codeChar"/>
+        </w:rPr>
         <w:t>pianoTuner</w:t>
       </w:r>
-      <w:proofErr w:type="spellEnd"/>
-      <w:r>
-        <w:t>[</w:t>
-      </w:r>
-      <w:proofErr w:type="gramEnd"/>
-      <w:r>
-        <w:t>.]</w:t>
-      </w:r>
-    </w:p>
-    <w:p>
-      <w:r>
-        <w:t xml:space="preserve">The </w:t>
-      </w:r>
-      <w:proofErr w:type="spellStart"/>
-      <w:r>
-        <w:rPr>
-          <w:rStyle w:val="codeChar"/>
-        </w:rPr>
-        <w:t>pianoTuner</w:t>
-      </w:r>
-      <w:proofErr w:type="spellEnd"/>
       <w:r>
         <w:t xml:space="preserve"> function is the traditional tuning</w:t>
       </w:r>
@@ -231,10 +157,7 @@
         <w:t xml:space="preserve"> </w:t>
       </w:r>
       <w:r>
-        <w:t>method</w:t>
-      </w:r>
-      <w:r>
-        <w:t xml:space="preserve"> function.</w:t>
+        <w:t>method function.</w:t>
       </w:r>
     </w:p>
     <w:p>
@@ -343,16 +266,12 @@
           <w:numId w:val="3"/>
         </w:numPr>
       </w:pPr>
-      <w:proofErr w:type="spellStart"/>
-      <w:proofErr w:type="gramStart"/>
       <w:r>
         <w:rPr>
           <w:rStyle w:val="codeChar"/>
         </w:rPr>
         <w:t>noteRange</w:t>
       </w:r>
-      <w:proofErr w:type="spellEnd"/>
-      <w:proofErr w:type="gramEnd"/>
       <w:r>
         <w:t xml:space="preserve"> defines the lowest and highest note on piano, for 88 keys piano is “A0” and “C8”.</w:t>
       </w:r>
@@ -365,26 +284,14 @@
           <w:numId w:val="3"/>
         </w:numPr>
       </w:pPr>
-      <w:proofErr w:type="spellStart"/>
-      <w:proofErr w:type="gramStart"/>
       <w:r>
         <w:rPr>
           <w:rStyle w:val="codeChar"/>
         </w:rPr>
         <w:t>deleteNotes</w:t>
       </w:r>
-      <w:proofErr w:type="spellEnd"/>
-      <w:proofErr w:type="gramEnd"/>
-      <w:r>
-        <w:t xml:space="preserve"> will ignore the note for </w:t>
-      </w:r>
-      <w:proofErr w:type="spellStart"/>
-      <w:r>
-        <w:t>inharmonicity</w:t>
-      </w:r>
-      <w:proofErr w:type="spellEnd"/>
-      <w:r>
-        <w:t xml:space="preserve"> curve build.</w:t>
+      <w:r>
+        <w:t xml:space="preserve"> will ignore the note for inharmonicity curve build.</w:t>
       </w:r>
     </w:p>
     <w:p>
@@ -395,16 +302,12 @@
           <w:numId w:val="3"/>
         </w:numPr>
       </w:pPr>
-      <w:proofErr w:type="spellStart"/>
-      <w:proofErr w:type="gramStart"/>
       <w:r>
         <w:rPr>
           <w:rStyle w:val="codeChar"/>
         </w:rPr>
         <w:t>noteStart</w:t>
       </w:r>
-      <w:proofErr w:type="spellEnd"/>
-      <w:proofErr w:type="gramEnd"/>
       <w:r>
         <w:t xml:space="preserve"> defines the starting note for naming systems. If “A0”, it said this key is 1 as its note number.</w:t>
       </w:r>
@@ -417,16 +320,12 @@
           <w:numId w:val="3"/>
         </w:numPr>
       </w:pPr>
-      <w:proofErr w:type="spellStart"/>
-      <w:proofErr w:type="gramStart"/>
       <w:r>
         <w:rPr>
           <w:rStyle w:val="codeChar"/>
         </w:rPr>
         <w:t>tuningSplit</w:t>
       </w:r>
-      <w:proofErr w:type="spellEnd"/>
-      <w:proofErr w:type="gramEnd"/>
       <w:r>
         <w:t xml:space="preserve"> defines the split point of two tuning method. If “C#4”, it said the split point is at “C#4/D4”.</w:t>
       </w:r>
@@ -439,16 +338,12 @@
           <w:numId w:val="3"/>
         </w:numPr>
       </w:pPr>
-      <w:proofErr w:type="spellStart"/>
-      <w:proofErr w:type="gramStart"/>
       <w:r>
         <w:rPr>
           <w:rStyle w:val="codeChar"/>
         </w:rPr>
         <w:t>tuningMethod</w:t>
       </w:r>
-      <w:proofErr w:type="spellEnd"/>
-      <w:proofErr w:type="gramEnd"/>
       <w:r>
         <w:t xml:space="preserve"> defines which frequency matches for the two sides of piano notes. If {“6:3”, “4:1”}, it said the lower part is one note’s 6</w:t>
       </w:r>
@@ -494,16 +389,12 @@
           <w:numId w:val="3"/>
         </w:numPr>
       </w:pPr>
-      <w:proofErr w:type="spellStart"/>
-      <w:proofErr w:type="gramStart"/>
       <w:r>
         <w:rPr>
           <w:rStyle w:val="codeChar"/>
         </w:rPr>
         <w:t>polynomialOrder</w:t>
       </w:r>
-      <w:proofErr w:type="spellEnd"/>
-      <w:proofErr w:type="gramEnd"/>
       <w:r>
         <w:t xml:space="preserve"> defines the tuning curve fitting polynomial order.</w:t>
       </w:r>
@@ -516,14 +407,12 @@
           <w:numId w:val="3"/>
         </w:numPr>
       </w:pPr>
-      <w:proofErr w:type="gramStart"/>
       <w:r>
         <w:rPr>
           <w:rStyle w:val="codeChar"/>
         </w:rPr>
         <w:t>temperament</w:t>
       </w:r>
-      <w:proofErr w:type="gramEnd"/>
       <w:r>
         <w:t xml:space="preserve"> defines the temperament of tuning. It could be the name of the temperament file in the </w:t>
       </w:r>
@@ -545,16 +434,12 @@
           <w:numId w:val="3"/>
         </w:numPr>
       </w:pPr>
-      <w:proofErr w:type="spellStart"/>
-      <w:proofErr w:type="gramStart"/>
       <w:r>
         <w:rPr>
           <w:rStyle w:val="codeChar"/>
         </w:rPr>
         <w:t>tempermentMajor</w:t>
       </w:r>
-      <w:proofErr w:type="spellEnd"/>
-      <w:proofErr w:type="gramEnd"/>
       <w:r>
         <w:t xml:space="preserve"> defines the major of temperament. It is “C”, “D”… “B”.</w:t>
       </w:r>
@@ -586,46 +471,20 @@
           <w:numId w:val="3"/>
         </w:numPr>
       </w:pPr>
-      <w:proofErr w:type="spellStart"/>
-      <w:proofErr w:type="gramStart"/>
       <w:r>
         <w:rPr>
           <w:rStyle w:val="codeChar"/>
         </w:rPr>
         <w:t>saveTuningFile</w:t>
       </w:r>
-      <w:proofErr w:type="spellEnd"/>
-      <w:proofErr w:type="gramEnd"/>
-      <w:r>
-        <w:t xml:space="preserve"> defines the name of tuning file, the tuning file stores the </w:t>
-      </w:r>
-      <w:proofErr w:type="spellStart"/>
-      <w:r>
-        <w:t>inharmonicity</w:t>
-      </w:r>
-      <w:proofErr w:type="spellEnd"/>
-      <w:r>
-        <w:t xml:space="preserve"> information. If assigned, the file will be generated within the </w:t>
-      </w:r>
-      <w:r>
-        <w:rPr>
-          <w:rStyle w:val="codeChar"/>
-        </w:rPr>
-        <w:t>*/</w:t>
-      </w:r>
-      <w:proofErr w:type="spellStart"/>
-      <w:r>
-        <w:rPr>
-          <w:rStyle w:val="codeChar"/>
-        </w:rPr>
-        <w:t>src</w:t>
-      </w:r>
-      <w:proofErr w:type="spellEnd"/>
-      <w:r>
-        <w:rPr>
-          <w:rStyle w:val="codeChar"/>
-        </w:rPr>
-        <w:t>/</w:t>
+      <w:r>
+        <w:t xml:space="preserve"> defines the name of tuning file, the tuning file stores the inharmonicity information. If assigned, the file will be generated within the </w:t>
+      </w:r>
+      <w:r>
+        <w:rPr>
+          <w:rStyle w:val="codeChar"/>
+        </w:rPr>
+        <w:t>*/src/</w:t>
       </w:r>
       <w:r>
         <w:t xml:space="preserve"> folder.</w:t>
@@ -648,16 +507,12 @@
           <w:numId w:val="3"/>
         </w:numPr>
       </w:pPr>
-      <w:proofErr w:type="spellStart"/>
-      <w:proofErr w:type="gramStart"/>
       <w:r>
         <w:rPr>
           <w:rStyle w:val="codeChar"/>
         </w:rPr>
         <w:t>reportFormat</w:t>
       </w:r>
-      <w:proofErr w:type="spellEnd"/>
-      <w:proofErr w:type="gramEnd"/>
       <w:r>
         <w:t xml:space="preserve"> defines which format will be generated for report – tuning curves, tuning table.</w:t>
       </w:r>
@@ -670,16 +525,12 @@
           <w:numId w:val="3"/>
         </w:numPr>
       </w:pPr>
-      <w:proofErr w:type="spellStart"/>
-      <w:proofErr w:type="gramStart"/>
       <w:r>
         <w:rPr>
           <w:rStyle w:val="codeChar"/>
         </w:rPr>
         <w:t>exportTunedSamples</w:t>
       </w:r>
-      <w:proofErr w:type="spellEnd"/>
-      <w:proofErr w:type="gramEnd"/>
       <w:r>
         <w:t xml:space="preserve"> defines the path to export the tuned samples. The program will tune the sample.</w:t>
       </w:r>
@@ -688,33 +539,32 @@
       <w:pPr>
         <w:pStyle w:val="Heading2"/>
       </w:pPr>
-      <w:proofErr w:type="spellStart"/>
-      <w:proofErr w:type="gramStart"/>
-      <w:r>
+      <w:r>
+        <w:t>entropyPianoTuner[.]</w:t>
+      </w:r>
+    </w:p>
+    <w:p>
+      <w:r>
+        <w:rPr>
+          <w:rStyle w:val="codeChar"/>
+        </w:rPr>
         <w:t>entropyPianoTuner</w:t>
       </w:r>
-      <w:proofErr w:type="spellEnd"/>
-      <w:r>
-        <w:t>[</w:t>
-      </w:r>
-      <w:proofErr w:type="gramEnd"/>
-      <w:r>
-        <w:t>.]</w:t>
-      </w:r>
-    </w:p>
-    <w:p>
-      <w:proofErr w:type="spellStart"/>
-      <w:proofErr w:type="gramStart"/>
-      <w:r>
-        <w:rPr>
-          <w:rStyle w:val="codeChar"/>
-        </w:rPr>
-        <w:t>entropyPianoTuner</w:t>
-      </w:r>
-      <w:proofErr w:type="spellEnd"/>
-      <w:proofErr w:type="gramEnd"/>
       <w:r>
         <w:t xml:space="preserve"> defines the entropy piano tuning method function.</w:t>
+      </w:r>
+    </w:p>
+    <w:p>
+      <w:pPr>
+        <w:pStyle w:val="Heading3"/>
+      </w:pPr>
+      <w:r>
+        <w:t>In</w:t>
+      </w:r>
+      <w:bookmarkStart w:id="0" w:name="_GoBack"/>
+      <w:bookmarkEnd w:id="0"/>
+      <w:r>
+        <w:t>tput</w:t>
       </w:r>
     </w:p>
     <w:p>
@@ -740,14 +590,12 @@
         </w:rPr>
         <w:t xml:space="preserve"> </w:t>
       </w:r>
-      <w:proofErr w:type="spellStart"/>
       <w:r>
         <w:rPr>
           <w:rStyle w:val="codeChar"/>
         </w:rPr>
         <w:t>pianoTuner</w:t>
       </w:r>
-      <w:proofErr w:type="spellEnd"/>
       <w:r>
         <w:rPr>
           <w:i/>
@@ -827,69 +675,21 @@
           <w:numId w:val="4"/>
         </w:numPr>
       </w:pPr>
-      <w:proofErr w:type="spellStart"/>
-      <w:proofErr w:type="gramStart"/>
-      <w:r>
-        <w:rPr>
-          <w:rStyle w:val="codeChar"/>
-        </w:rPr>
-        <w:t>noteRange</w:t>
-      </w:r>
-      <w:proofErr w:type="spellEnd"/>
-      <w:proofErr w:type="gramEnd"/>
-      <w:r>
-        <w:rPr>
-          <w:rStyle w:val="codeChar"/>
-        </w:rPr>
-        <w:t xml:space="preserve">, </w:t>
-      </w:r>
-      <w:proofErr w:type="spellStart"/>
-      <w:r>
-        <w:rPr>
-          <w:rStyle w:val="codeChar"/>
-        </w:rPr>
-        <w:t>noteStart</w:t>
-      </w:r>
-      <w:proofErr w:type="spellEnd"/>
-      <w:r>
-        <w:rPr>
-          <w:rStyle w:val="codeChar"/>
-        </w:rPr>
-        <w:t xml:space="preserve">, A4Frequency, </w:t>
-      </w:r>
-      <w:proofErr w:type="spellStart"/>
-      <w:r>
-        <w:rPr>
-          <w:rStyle w:val="codeChar"/>
-        </w:rPr>
-        <w:t>exportTunedSamples</w:t>
-      </w:r>
-      <w:proofErr w:type="spellEnd"/>
-      <w:r>
-        <w:rPr>
-          <w:rStyle w:val="codeChar"/>
-        </w:rPr>
-        <w:t xml:space="preserve">, </w:t>
-      </w:r>
-      <w:proofErr w:type="spellStart"/>
-      <w:r>
-        <w:rPr>
-          <w:rStyle w:val="codeChar"/>
-        </w:rPr>
-        <w:t>reportFormat</w:t>
-      </w:r>
-      <w:proofErr w:type="spellEnd"/>
+      <w:r>
+        <w:rPr>
+          <w:rStyle w:val="codeChar"/>
+        </w:rPr>
+        <w:t>noteRange, noteStart, A4Frequency, exportTunedSamples, reportFormat</w:t>
+      </w:r>
       <w:r>
         <w:t xml:space="preserve"> is the same as </w:t>
       </w:r>
-      <w:proofErr w:type="spellStart"/>
       <w:r>
         <w:rPr>
           <w:rStyle w:val="codeChar"/>
         </w:rPr>
         <w:t>pianoTuner</w:t>
       </w:r>
-      <w:proofErr w:type="spellEnd"/>
       <w:r>
         <w:t>.</w:t>
       </w:r>
@@ -902,26 +702,14 @@
           <w:numId w:val="4"/>
         </w:numPr>
       </w:pPr>
-      <w:proofErr w:type="spellStart"/>
-      <w:proofErr w:type="gramStart"/>
       <w:r>
         <w:rPr>
           <w:rStyle w:val="codeChar"/>
         </w:rPr>
         <w:t>saveTuningFile</w:t>
       </w:r>
-      <w:proofErr w:type="spellEnd"/>
-      <w:proofErr w:type="gramEnd"/>
-      <w:r>
-        <w:t xml:space="preserve"> rather than generating </w:t>
-      </w:r>
-      <w:proofErr w:type="spellStart"/>
-      <w:r>
-        <w:t>inharmonicity</w:t>
-      </w:r>
-      <w:proofErr w:type="spellEnd"/>
-      <w:r>
-        <w:t xml:space="preserve"> information, </w:t>
+      <w:r>
+        <w:t xml:space="preserve"> rather than generating inharmonicity information, </w:t>
       </w:r>
       <w:r>
         <w:t>the Tuning Shift will be generated, which defines the shift steps of frequency domain samples (which is proportional to the pitch that tuned, in our current program, the 10 shift is 1 cent).</w:t>
@@ -935,16 +723,12 @@
           <w:numId w:val="4"/>
         </w:numPr>
       </w:pPr>
-      <w:proofErr w:type="spellStart"/>
-      <w:proofErr w:type="gramStart"/>
       <w:r>
         <w:rPr>
           <w:rStyle w:val="codeChar"/>
         </w:rPr>
         <w:t>peakSharpness</w:t>
       </w:r>
-      <w:proofErr w:type="spellEnd"/>
-      <w:proofErr w:type="gramEnd"/>
       <w:r>
         <w:t xml:space="preserve"> defines the power that been added to the Fourier transformation result.</w:t>
       </w:r>
@@ -957,16 +741,12 @@
           <w:numId w:val="4"/>
         </w:numPr>
       </w:pPr>
-      <w:proofErr w:type="spellStart"/>
-      <w:proofErr w:type="gramStart"/>
       <w:r>
         <w:rPr>
           <w:rStyle w:val="codeChar"/>
         </w:rPr>
         <w:t>loadTuneShift</w:t>
       </w:r>
-      <w:proofErr w:type="spellEnd"/>
-      <w:proofErr w:type="gramEnd"/>
       <w:r>
         <w:t xml:space="preserve"> defines the path of entropy tuning shift file. It will skip the entropy tuning process, and use this as the tuning strategy.</w:t>
       </w:r>
@@ -975,13 +755,9 @@
       <w:pPr>
         <w:pStyle w:val="Heading2"/>
       </w:pPr>
-      <w:proofErr w:type="spellStart"/>
-      <w:proofErr w:type="gramStart"/>
       <w:r>
         <w:t>purePianoTuner</w:t>
       </w:r>
-      <w:proofErr w:type="spellEnd"/>
-      <w:proofErr w:type="gramEnd"/>
     </w:p>
     <w:p>
       <w:pPr>
@@ -1023,13 +799,8 @@
           <w:numId w:val="5"/>
         </w:numPr>
       </w:pPr>
-      <w:proofErr w:type="spellStart"/>
-      <w:r>
-        <w:t>Inharmonicity</w:t>
-      </w:r>
-      <w:proofErr w:type="spellEnd"/>
-      <w:r>
-        <w:t xml:space="preserve"> file.</w:t>
+      <w:r>
+        <w:t>Inharmonicity file.</w:t>
       </w:r>
     </w:p>
     <w:p>
@@ -1081,35 +852,11 @@
           <w:numId w:val="6"/>
         </w:numPr>
       </w:pPr>
-      <w:proofErr w:type="spellStart"/>
-      <w:proofErr w:type="gramStart"/>
-      <w:r>
-        <w:rPr>
-          <w:rStyle w:val="codeChar"/>
-        </w:rPr>
-        <w:t>noteRange</w:t>
-      </w:r>
-      <w:proofErr w:type="spellEnd"/>
-      <w:proofErr w:type="gramEnd"/>
-      <w:r>
-        <w:rPr>
-          <w:rStyle w:val="codeChar"/>
-        </w:rPr>
-        <w:t xml:space="preserve">, </w:t>
-      </w:r>
-      <w:proofErr w:type="spellStart"/>
-      <w:r>
-        <w:rPr>
-          <w:rStyle w:val="codeChar"/>
-        </w:rPr>
-        <w:t>noteStart</w:t>
-      </w:r>
-      <w:proofErr w:type="spellEnd"/>
-      <w:r>
-        <w:rPr>
-          <w:rStyle w:val="codeChar"/>
-        </w:rPr>
-        <w:t>, A4Frequency</w:t>
+      <w:r>
+        <w:rPr>
+          <w:rStyle w:val="codeChar"/>
+        </w:rPr>
+        <w:t>noteRange, noteStart, A4Frequency</w:t>
       </w:r>
       <w:r>
         <w:t xml:space="preserve"> is the same.</w:t>
@@ -1123,37 +870,23 @@
           <w:numId w:val="6"/>
         </w:numPr>
       </w:pPr>
-      <w:proofErr w:type="spellStart"/>
-      <w:proofErr w:type="gramStart"/>
       <w:r>
         <w:rPr>
           <w:rStyle w:val="codeChar"/>
         </w:rPr>
         <w:t>loadEntropyShift</w:t>
       </w:r>
-      <w:proofErr w:type="spellEnd"/>
-      <w:proofErr w:type="gramEnd"/>
       <w:r>
         <w:t xml:space="preserve"> is similar to </w:t>
       </w:r>
-      <w:proofErr w:type="spellStart"/>
       <w:r>
         <w:rPr>
           <w:rStyle w:val="codeChar"/>
         </w:rPr>
         <w:t>loadTuningShift</w:t>
       </w:r>
-      <w:proofErr w:type="spellEnd"/>
-      <w:r>
-        <w:t xml:space="preserve"> in </w:t>
-      </w:r>
-      <w:proofErr w:type="spellStart"/>
-      <w:r>
-        <w:t>entropyPianoTuner</w:t>
-      </w:r>
-      <w:proofErr w:type="spellEnd"/>
-      <w:r>
-        <w:t>.</w:t>
+      <w:r>
+        <w:t xml:space="preserve"> in entropyPianoTuner.</w:t>
       </w:r>
     </w:p>
     <w:sectPr>
@@ -1226,7 +959,7 @@
           <w:rPr>
             <w:noProof/>
           </w:rPr>
-          <w:t>2</w:t>
+          <w:t>1</w:t>
         </w:r>
         <w:r>
           <w:rPr>
@@ -3288,7 +3021,7 @@
 </file>
 
 <file path=customXml/itemProps1.xml><?xml version="1.0" encoding="utf-8"?>
-<ds:datastoreItem xmlns:ds="http://schemas.openxmlformats.org/officeDocument/2006/customXml" ds:itemID="{8DEABD50-B33B-4D8D-957B-2AC888A1F0FA}">
+<ds:datastoreItem xmlns:ds="http://schemas.openxmlformats.org/officeDocument/2006/customXml" ds:itemID="{A40EA9D8-D78E-4240-BA74-DCD6B89550B9}">
   <ds:schemaRefs>
     <ds:schemaRef ds:uri="http://schemas.openxmlformats.org/officeDocument/2006/bibliography"/>
   </ds:schemaRefs>

--- a/res/document/User Guideline.docx
+++ b/res/document/User Guideline.docx
@@ -559,12 +559,7 @@
         <w:pStyle w:val="Heading3"/>
       </w:pPr>
       <w:r>
-        <w:t>In</w:t>
-      </w:r>
-      <w:bookmarkStart w:id="0" w:name="_GoBack"/>
-      <w:bookmarkEnd w:id="0"/>
-      <w:r>
-        <w:t>tput</w:t>
+        <w:t>Intput</w:t>
       </w:r>
     </w:p>
     <w:p>
@@ -757,6 +752,14 @@
       </w:pPr>
       <w:r>
         <w:t>purePianoTuner</w:t>
+      </w:r>
+      <w:r>
+        <w:t>[.</w:t>
+      </w:r>
+      <w:bookmarkStart w:id="0" w:name="_GoBack"/>
+      <w:bookmarkEnd w:id="0"/>
+      <w:r>
+        <w:t>]</w:t>
       </w:r>
     </w:p>
     <w:p>
@@ -3021,7 +3024,7 @@
 </file>
 
 <file path=customXml/itemProps1.xml><?xml version="1.0" encoding="utf-8"?>
-<ds:datastoreItem xmlns:ds="http://schemas.openxmlformats.org/officeDocument/2006/customXml" ds:itemID="{A40EA9D8-D78E-4240-BA74-DCD6B89550B9}">
+<ds:datastoreItem xmlns:ds="http://schemas.openxmlformats.org/officeDocument/2006/customXml" ds:itemID="{08353490-7607-499F-8819-D9A713670434}">
   <ds:schemaRefs>
     <ds:schemaRef ds:uri="http://schemas.openxmlformats.org/officeDocument/2006/bibliography"/>
   </ds:schemaRefs>

--- a/res/document/User Guideline.docx
+++ b/res/document/User Guideline.docx
@@ -559,207 +559,225 @@
         <w:pStyle w:val="Heading3"/>
       </w:pPr>
       <w:r>
-        <w:t>Intput</w:t>
-      </w:r>
-    </w:p>
-    <w:p>
-      <w:pPr>
-        <w:pStyle w:val="ListParagraph"/>
-        <w:numPr>
-          <w:ilvl w:val="0"/>
-          <w:numId w:val="1"/>
-        </w:numPr>
-        <w:rPr>
-          <w:i/>
-        </w:rPr>
-      </w:pPr>
-      <w:r>
-        <w:rPr>
-          <w:i/>
-        </w:rPr>
-        <w:t>Same as</w:t>
-      </w:r>
-      <w:r>
-        <w:rPr>
-          <w:i/>
-        </w:rPr>
-        <w:t xml:space="preserve"> </w:t>
-      </w:r>
-      <w:r>
-        <w:rPr>
-          <w:rStyle w:val="codeChar"/>
-        </w:rPr>
-        <w:t>pianoTuner</w:t>
-      </w:r>
-      <w:r>
-        <w:rPr>
-          <w:i/>
-        </w:rPr>
-        <w:t>.</w:t>
-      </w:r>
-    </w:p>
-    <w:p>
-      <w:pPr>
-        <w:pStyle w:val="Heading3"/>
-      </w:pPr>
-      <w:r>
-        <w:t>Output</w:t>
-      </w:r>
-    </w:p>
-    <w:p>
-      <w:pPr>
-        <w:pStyle w:val="ListParagraph"/>
-        <w:numPr>
-          <w:ilvl w:val="0"/>
-          <w:numId w:val="2"/>
-        </w:numPr>
-      </w:pPr>
-      <w:r>
-        <w:t>Tuning table (key + overtone ~ frequency)</w:t>
-      </w:r>
-      <w:r>
-        <w:t>.</w:t>
-      </w:r>
-    </w:p>
-    <w:p>
-      <w:pPr>
-        <w:pStyle w:val="ListParagraph"/>
-        <w:numPr>
-          <w:ilvl w:val="0"/>
-          <w:numId w:val="2"/>
-        </w:numPr>
-      </w:pPr>
-      <w:r>
-        <w:t>Tuning curve (key ~ cent).</w:t>
-      </w:r>
-    </w:p>
-    <w:p>
-      <w:pPr>
-        <w:pStyle w:val="ListParagraph"/>
-        <w:numPr>
-          <w:ilvl w:val="0"/>
-          <w:numId w:val="2"/>
-        </w:numPr>
-      </w:pPr>
-      <w:r>
-        <w:t>Frequency matching</w:t>
-      </w:r>
-      <w:r>
-        <w:t xml:space="preserve"> plot (key ~ </w:t>
-      </w:r>
-      <w:r>
-        <w:t>volume</w:t>
-      </w:r>
-      <w:r>
-        <w:t>).</w:t>
-      </w:r>
-    </w:p>
-    <w:p>
-      <w:pPr>
-        <w:pStyle w:val="Heading3"/>
-      </w:pPr>
-      <w:r>
-        <w:t>Options</w:t>
-      </w:r>
-    </w:p>
-    <w:p>
-      <w:pPr>
-        <w:pStyle w:val="ListParagraph"/>
-        <w:numPr>
-          <w:ilvl w:val="0"/>
-          <w:numId w:val="4"/>
-        </w:numPr>
-      </w:pPr>
-      <w:r>
-        <w:rPr>
-          <w:rStyle w:val="codeChar"/>
-        </w:rPr>
-        <w:t>noteRange, noteStart, A4Frequency, exportTunedSamples, reportFormat</w:t>
-      </w:r>
-      <w:r>
-        <w:t xml:space="preserve"> is the same as </w:t>
-      </w:r>
-      <w:r>
-        <w:rPr>
-          <w:rStyle w:val="codeChar"/>
-        </w:rPr>
-        <w:t>pianoTuner</w:t>
-      </w:r>
-      <w:r>
-        <w:t>.</w:t>
-      </w:r>
-    </w:p>
-    <w:p>
-      <w:pPr>
-        <w:pStyle w:val="ListParagraph"/>
-        <w:numPr>
-          <w:ilvl w:val="0"/>
-          <w:numId w:val="4"/>
-        </w:numPr>
-      </w:pPr>
-      <w:r>
-        <w:rPr>
-          <w:rStyle w:val="codeChar"/>
-        </w:rPr>
-        <w:t>saveTuningFile</w:t>
-      </w:r>
-      <w:r>
-        <w:t xml:space="preserve"> rather than generating inharmonicity information, </w:t>
-      </w:r>
-      <w:r>
-        <w:t>the Tuning Shift will be generated, which defines the shift steps of frequency domain samples (which is proportional to the pitch that tuned, in our current program, the 10 shift is 1 cent).</w:t>
-      </w:r>
-    </w:p>
-    <w:p>
-      <w:pPr>
-        <w:pStyle w:val="ListParagraph"/>
-        <w:numPr>
-          <w:ilvl w:val="0"/>
-          <w:numId w:val="4"/>
-        </w:numPr>
-      </w:pPr>
-      <w:r>
-        <w:rPr>
-          <w:rStyle w:val="codeChar"/>
-        </w:rPr>
-        <w:t>peakSharpness</w:t>
-      </w:r>
-      <w:r>
-        <w:t xml:space="preserve"> defines the power that been added to the Fourier transformation result.</w:t>
-      </w:r>
-    </w:p>
-    <w:p>
-      <w:pPr>
-        <w:pStyle w:val="ListParagraph"/>
-        <w:numPr>
-          <w:ilvl w:val="0"/>
-          <w:numId w:val="4"/>
-        </w:numPr>
-      </w:pPr>
-      <w:r>
-        <w:rPr>
-          <w:rStyle w:val="codeChar"/>
-        </w:rPr>
-        <w:t>loadTuneShift</w:t>
-      </w:r>
-      <w:r>
-        <w:t xml:space="preserve"> defines the path of entropy tuning shift file. It will skip the entropy tuning process, and use this as the tuning strategy.</w:t>
-      </w:r>
-    </w:p>
-    <w:p>
-      <w:pPr>
-        <w:pStyle w:val="Heading2"/>
-      </w:pPr>
-      <w:r>
-        <w:t>purePianoTuner</w:t>
-      </w:r>
-      <w:r>
-        <w:t>[.</w:t>
+        <w:t>In</w:t>
       </w:r>
       <w:bookmarkStart w:id="0" w:name="_GoBack"/>
       <w:bookmarkEnd w:id="0"/>
       <w:r>
-        <w:t>]</w:t>
+        <w:t>put</w:t>
+      </w:r>
+    </w:p>
+    <w:p>
+      <w:pPr>
+        <w:pStyle w:val="ListParagraph"/>
+        <w:numPr>
+          <w:ilvl w:val="0"/>
+          <w:numId w:val="1"/>
+        </w:numPr>
+        <w:rPr>
+          <w:i/>
+        </w:rPr>
+      </w:pPr>
+      <w:r>
+        <w:rPr>
+          <w:i/>
+        </w:rPr>
+        <w:t>Same as</w:t>
+      </w:r>
+      <w:r>
+        <w:rPr>
+          <w:i/>
+        </w:rPr>
+        <w:t xml:space="preserve"> </w:t>
+      </w:r>
+      <w:r>
+        <w:rPr>
+          <w:rStyle w:val="codeChar"/>
+        </w:rPr>
+        <w:t>pianoTuner</w:t>
+      </w:r>
+      <w:r>
+        <w:rPr>
+          <w:i/>
+        </w:rPr>
+        <w:t>.</w:t>
+      </w:r>
+    </w:p>
+    <w:p>
+      <w:pPr>
+        <w:pStyle w:val="Heading3"/>
+      </w:pPr>
+      <w:r>
+        <w:t>Output</w:t>
+      </w:r>
+    </w:p>
+    <w:p>
+      <w:pPr>
+        <w:pStyle w:val="ListParagraph"/>
+        <w:numPr>
+          <w:ilvl w:val="0"/>
+          <w:numId w:val="2"/>
+        </w:numPr>
+      </w:pPr>
+      <w:r>
+        <w:t>Tuning table (key + overtone ~ frequency)</w:t>
+      </w:r>
+      <w:r>
+        <w:t>.</w:t>
+      </w:r>
+    </w:p>
+    <w:p>
+      <w:pPr>
+        <w:pStyle w:val="ListParagraph"/>
+        <w:numPr>
+          <w:ilvl w:val="0"/>
+          <w:numId w:val="2"/>
+        </w:numPr>
+      </w:pPr>
+      <w:r>
+        <w:t>Tuning curve (key ~ cent).</w:t>
+      </w:r>
+    </w:p>
+    <w:p>
+      <w:pPr>
+        <w:pStyle w:val="ListParagraph"/>
+        <w:numPr>
+          <w:ilvl w:val="0"/>
+          <w:numId w:val="2"/>
+        </w:numPr>
+      </w:pPr>
+      <w:r>
+        <w:t>Frequency matching</w:t>
+      </w:r>
+      <w:r>
+        <w:t xml:space="preserve"> plot (key ~ </w:t>
+      </w:r>
+      <w:r>
+        <w:t>volume</w:t>
+      </w:r>
+      <w:r>
+        <w:t>).</w:t>
+      </w:r>
+    </w:p>
+    <w:p>
+      <w:pPr>
+        <w:pStyle w:val="Heading3"/>
+      </w:pPr>
+      <w:r>
+        <w:t>Options</w:t>
+      </w:r>
+    </w:p>
+    <w:p>
+      <w:pPr>
+        <w:pStyle w:val="ListParagraph"/>
+        <w:numPr>
+          <w:ilvl w:val="0"/>
+          <w:numId w:val="4"/>
+        </w:numPr>
+      </w:pPr>
+      <w:r>
+        <w:rPr>
+          <w:rStyle w:val="codeChar"/>
+        </w:rPr>
+        <w:t>noteRange, noteStart, A4Frequency, exportTunedSamples, reportFormat</w:t>
+      </w:r>
+      <w:r>
+        <w:t xml:space="preserve"> is the same as </w:t>
+      </w:r>
+      <w:r>
+        <w:rPr>
+          <w:rStyle w:val="codeChar"/>
+        </w:rPr>
+        <w:t>pianoTuner</w:t>
+      </w:r>
+      <w:r>
+        <w:t>.</w:t>
+      </w:r>
+    </w:p>
+    <w:p>
+      <w:pPr>
+        <w:pStyle w:val="ListParagraph"/>
+        <w:numPr>
+          <w:ilvl w:val="0"/>
+          <w:numId w:val="4"/>
+        </w:numPr>
+      </w:pPr>
+      <w:r>
+        <w:rPr>
+          <w:rStyle w:val="codeChar"/>
+        </w:rPr>
+        <w:t>saveTuningFile</w:t>
+      </w:r>
+      <w:r>
+        <w:t xml:space="preserve"> rather than generating inharmonicity information, </w:t>
+      </w:r>
+      <w:r>
+        <w:t>the Tuning Shift will be generated, which defines the shift steps of frequency domain samples (which is proportional to the pitch that tuned, in our current program, the 10 shift is 1 cent).</w:t>
+      </w:r>
+    </w:p>
+    <w:p>
+      <w:pPr>
+        <w:pStyle w:val="ListParagraph"/>
+        <w:numPr>
+          <w:ilvl w:val="0"/>
+          <w:numId w:val="4"/>
+        </w:numPr>
+      </w:pPr>
+      <w:r>
+        <w:rPr>
+          <w:rStyle w:val="codeChar"/>
+        </w:rPr>
+        <w:t>peakSharpness</w:t>
+      </w:r>
+      <w:r>
+        <w:t xml:space="preserve"> defines the power that been added to the Fourier transformation result.</w:t>
+      </w:r>
+    </w:p>
+    <w:p>
+      <w:pPr>
+        <w:pStyle w:val="ListParagraph"/>
+        <w:numPr>
+          <w:ilvl w:val="0"/>
+          <w:numId w:val="4"/>
+        </w:numPr>
+      </w:pPr>
+      <w:r>
+        <w:rPr>
+          <w:rStyle w:val="codeChar"/>
+        </w:rPr>
+        <w:t>loadTuneShift</w:t>
+      </w:r>
+      <w:r>
+        <w:t xml:space="preserve"> defines the path of entropy tuning shift file. It will skip the entropy tuning process, and use this as the tuning strategy.</w:t>
+      </w:r>
+    </w:p>
+    <w:p>
+      <w:pPr>
+        <w:pStyle w:val="ListParagraph"/>
+        <w:numPr>
+          <w:ilvl w:val="0"/>
+          <w:numId w:val="4"/>
+        </w:numPr>
+      </w:pPr>
+      <w:r>
+        <w:rPr>
+          <w:rStyle w:val="codeChar"/>
+        </w:rPr>
+        <w:t>midiFile</w:t>
+      </w:r>
+      <w:r>
+        <w:t xml:space="preserve"> defines the path of midi file for the song we which to add the bias to the entropy minimizer for tuning.</w:t>
+      </w:r>
+    </w:p>
+    <w:p>
+      <w:pPr>
+        <w:pStyle w:val="Heading2"/>
+      </w:pPr>
+      <w:r>
+        <w:t>purePianoTuner</w:t>
+      </w:r>
+      <w:r>
+        <w:t>[.]</w:t>
       </w:r>
     </w:p>
     <w:p>
@@ -962,7 +980,7 @@
           <w:rPr>
             <w:noProof/>
           </w:rPr>
-          <w:t>1</w:t>
+          <w:t>2</w:t>
         </w:r>
         <w:r>
           <w:rPr>
@@ -3024,7 +3042,7 @@
 </file>
 
 <file path=customXml/itemProps1.xml><?xml version="1.0" encoding="utf-8"?>
-<ds:datastoreItem xmlns:ds="http://schemas.openxmlformats.org/officeDocument/2006/customXml" ds:itemID="{08353490-7607-499F-8819-D9A713670434}">
+<ds:datastoreItem xmlns:ds="http://schemas.openxmlformats.org/officeDocument/2006/customXml" ds:itemID="{C65343D3-29B5-4874-9218-0B1A76E96A15}">
   <ds:schemaRefs>
     <ds:schemaRef ds:uri="http://schemas.openxmlformats.org/officeDocument/2006/bibliography"/>
   </ds:schemaRefs>

--- a/res/document/User Guideline.docx
+++ b/res/document/User Guideline.docx
@@ -20,11 +20,19 @@
           <w:i/>
         </w:rPr>
       </w:pPr>
+      <w:proofErr w:type="spellStart"/>
       <w:r>
         <w:rPr>
           <w:i/>
         </w:rPr>
-        <w:t>Zuheng Kang</w:t>
+        <w:t>Zuheng</w:t>
+      </w:r>
+      <w:proofErr w:type="spellEnd"/>
+      <w:r>
+        <w:rPr>
+          <w:i/>
+        </w:rPr>
+        <w:t xml:space="preserve"> Kang</w:t>
       </w:r>
     </w:p>
     <w:p>
@@ -37,17 +45,63 @@
     </w:p>
     <w:p>
       <w:r>
-        <w:t>This project is a research project, however it is written in Mathematica ® at this time.</w:t>
-      </w:r>
-      <w:r>
-        <w:t xml:space="preserve"> The demo code for these functions are in </w:t>
-      </w:r>
-      <w:r>
-        <w:rPr>
-          <w:rStyle w:val="codeChar"/>
-        </w:rPr>
-        <w:t>*/src/Piano Tuning.nb</w:t>
-      </w:r>
+        <w:t xml:space="preserve">This project is a research project, </w:t>
+      </w:r>
+      <w:r>
+        <w:rPr>
+          <w:noProof/>
+        </w:rPr>
+        <w:t>however</w:t>
+      </w:r>
+      <w:r>
+        <w:rPr>
+          <w:noProof/>
+        </w:rPr>
+        <w:t>,</w:t>
+      </w:r>
+      <w:r>
+        <w:t xml:space="preserve"> it is written in Mathematica ® at this time.</w:t>
+      </w:r>
+      <w:r>
+        <w:t xml:space="preserve"> The demo code for these functions </w:t>
+      </w:r>
+      <w:r>
+        <w:rPr>
+          <w:noProof/>
+        </w:rPr>
+        <w:t>is</w:t>
+      </w:r>
+      <w:r>
+        <w:t xml:space="preserve"> in </w:t>
+      </w:r>
+      <w:r>
+        <w:rPr>
+          <w:rStyle w:val="codeChar"/>
+        </w:rPr>
+        <w:t>*/</w:t>
+      </w:r>
+      <w:proofErr w:type="spellStart"/>
+      <w:r>
+        <w:rPr>
+          <w:rStyle w:val="codeChar"/>
+        </w:rPr>
+        <w:t>src</w:t>
+      </w:r>
+      <w:proofErr w:type="spellEnd"/>
+      <w:r>
+        <w:rPr>
+          <w:rStyle w:val="codeChar"/>
+        </w:rPr>
+        <w:t xml:space="preserve">/Piano </w:t>
+      </w:r>
+      <w:proofErr w:type="spellStart"/>
+      <w:r>
+        <w:rPr>
+          <w:rStyle w:val="codeChar"/>
+        </w:rPr>
+        <w:t>Tuning.nb</w:t>
+      </w:r>
+      <w:proofErr w:type="spellEnd"/>
       <w:r>
         <w:t>.</w:t>
       </w:r>
@@ -79,7 +133,21 @@
         <w:rPr>
           <w:rStyle w:val="codeChar"/>
         </w:rPr>
-        <w:t>/src/</w:t>
+        <w:t>/</w:t>
+      </w:r>
+      <w:proofErr w:type="spellStart"/>
+      <w:r>
+        <w:rPr>
+          <w:rStyle w:val="codeChar"/>
+        </w:rPr>
+        <w:t>src</w:t>
+      </w:r>
+      <w:proofErr w:type="spellEnd"/>
+      <w:r>
+        <w:rPr>
+          <w:rStyle w:val="codeChar"/>
+        </w:rPr>
+        <w:t>/</w:t>
       </w:r>
       <w:r>
         <w:t xml:space="preserve"> folder.</w:t>
@@ -97,11 +165,39 @@
         <w:t xml:space="preserve"> represents the project folder.</w:t>
       </w:r>
       <w:r>
-        <w:t xml:space="preserve"> Otherwise, user need to assign variable </w:t>
-      </w:r>
-      <w:r>
-        <w:rPr>
-          <w:rStyle w:val="codeChar"/>
+        <w:t xml:space="preserve"> Otherwise, </w:t>
+      </w:r>
+      <w:r>
+        <w:t xml:space="preserve">the </w:t>
+      </w:r>
+      <w:r>
+        <w:rPr>
+          <w:noProof/>
+        </w:rPr>
+        <w:t>user</w:t>
+      </w:r>
+      <w:r>
+        <w:t xml:space="preserve"> </w:t>
+      </w:r>
+      <w:r>
+        <w:rPr>
+          <w:noProof/>
+        </w:rPr>
+        <w:t>need</w:t>
+      </w:r>
+      <w:r>
+        <w:rPr>
+          <w:noProof/>
+        </w:rPr>
+        <w:t>s</w:t>
+      </w:r>
+      <w:r>
+        <w:t xml:space="preserve"> to assign variable </w:t>
+      </w:r>
+      <w:r>
+        <w:rPr>
+          <w:rStyle w:val="codeChar"/>
+          <w:noProof/>
         </w:rPr>
         <w:t>packageDirectory</w:t>
       </w:r>
@@ -112,13 +208,21 @@
         <w:rPr>
           <w:rStyle w:val="codeChar"/>
         </w:rPr>
-        <w:t>*</w:t>
-      </w:r>
-      <w:r>
-        <w:rPr>
-          <w:rStyle w:val="codeChar"/>
-        </w:rPr>
-        <w:t>/src/</w:t>
+        <w:t>*/</w:t>
+      </w:r>
+      <w:proofErr w:type="spellStart"/>
+      <w:r>
+        <w:rPr>
+          <w:rStyle w:val="codeChar"/>
+        </w:rPr>
+        <w:t>src</w:t>
+      </w:r>
+      <w:proofErr w:type="spellEnd"/>
+      <w:r>
+        <w:rPr>
+          <w:rStyle w:val="codeChar"/>
+        </w:rPr>
+        <w:t>/</w:t>
       </w:r>
       <w:r>
         <w:t>.</w:t>
@@ -136,8 +240,18 @@
       <w:pPr>
         <w:pStyle w:val="Heading2"/>
       </w:pPr>
-      <w:r>
-        <w:t>pianoTuner[.]</w:t>
+      <w:proofErr w:type="spellStart"/>
+      <w:proofErr w:type="gramStart"/>
+      <w:r>
+        <w:t>pianoTuner</w:t>
+      </w:r>
+      <w:proofErr w:type="spellEnd"/>
+      <w:r>
+        <w:t>[</w:t>
+      </w:r>
+      <w:proofErr w:type="gramEnd"/>
+      <w:r>
+        <w:t>.]</w:t>
       </w:r>
     </w:p>
     <w:p>
@@ -147,17 +261,12 @@
       <w:r>
         <w:rPr>
           <w:rStyle w:val="codeChar"/>
+          <w:noProof/>
         </w:rPr>
         <w:t>pianoTuner</w:t>
       </w:r>
       <w:r>
-        <w:t xml:space="preserve"> function is the traditional tuning</w:t>
-      </w:r>
-      <w:r>
-        <w:t xml:space="preserve"> </w:t>
-      </w:r>
-      <w:r>
-        <w:t>method function.</w:t>
+        <w:t xml:space="preserve"> function is the traditional tuning method function.</w:t>
       </w:r>
     </w:p>
     <w:p>
@@ -170,7 +279,22 @@
     </w:p>
     <w:p>
       <w:r>
-        <w:t>Audio samples folder path for piano keys. It support two naming systems:</w:t>
+        <w:t xml:space="preserve">Audio samples folder path for piano keys. It </w:t>
+      </w:r>
+      <w:r>
+        <w:rPr>
+          <w:noProof/>
+        </w:rPr>
+        <w:t>support</w:t>
+      </w:r>
+      <w:r>
+        <w:rPr>
+          <w:noProof/>
+        </w:rPr>
+        <w:t>s</w:t>
+      </w:r>
+      <w:r>
+        <w:t xml:space="preserve"> two naming systems:</w:t>
       </w:r>
     </w:p>
     <w:p>
@@ -194,7 +318,58 @@
         </w:numPr>
       </w:pPr>
       <w:r>
-        <w:t xml:space="preserve">Key numbers, the number start from lowest key as 1. If the lowest key is “A0”, then the number is the same as the number which is written inside the piano keys. If naming system is start from </w:t>
+        <w:t>Key numbers, the number start</w:t>
+      </w:r>
+      <w:r>
+        <w:t>s</w:t>
+      </w:r>
+      <w:r>
+        <w:t xml:space="preserve"> from </w:t>
+      </w:r>
+      <w:r>
+        <w:t xml:space="preserve">the </w:t>
+      </w:r>
+      <w:r>
+        <w:rPr>
+          <w:noProof/>
+        </w:rPr>
+        <w:t>lowest</w:t>
+      </w:r>
+      <w:r>
+        <w:t xml:space="preserve"> key </w:t>
+      </w:r>
+      <w:r>
+        <w:t>at</w:t>
+      </w:r>
+      <w:r>
+        <w:t xml:space="preserve"> 1. If the lowest key is “A0”, then the number is the same as the number which is written inside the piano</w:t>
+      </w:r>
+      <w:r>
+        <w:t xml:space="preserve"> on the</w:t>
+      </w:r>
+      <w:r>
+        <w:t xml:space="preserve"> keys. If </w:t>
+      </w:r>
+      <w:r>
+        <w:t xml:space="preserve">the </w:t>
+      </w:r>
+      <w:r>
+        <w:rPr>
+          <w:noProof/>
+        </w:rPr>
+        <w:t>naming</w:t>
+      </w:r>
+      <w:r>
+        <w:t xml:space="preserve"> system </w:t>
+      </w:r>
+      <w:r>
+        <w:rPr>
+          <w:noProof/>
+        </w:rPr>
+        <w:t xml:space="preserve">starts </w:t>
+      </w:r>
+      <w:r>
+        <w:t xml:space="preserve">from </w:t>
       </w:r>
       <w:r>
         <w:t>0 as “A0”</w:t>
@@ -269,11 +444,30 @@
       <w:r>
         <w:rPr>
           <w:rStyle w:val="codeChar"/>
+          <w:noProof/>
         </w:rPr>
         <w:t>noteRange</w:t>
       </w:r>
       <w:r>
-        <w:t xml:space="preserve"> defines the lowest and highest note on piano, for 88 keys piano is “A0” and “C8”.</w:t>
+        <w:t xml:space="preserve"> defines the lowest and highest note on </w:t>
+      </w:r>
+      <w:r>
+        <w:t xml:space="preserve">the </w:t>
+      </w:r>
+      <w:r>
+        <w:rPr>
+          <w:noProof/>
+        </w:rPr>
+        <w:t>piano</w:t>
+      </w:r>
+      <w:r>
+        <w:t>, for 88-</w:t>
+      </w:r>
+      <w:r>
+        <w:t>key</w:t>
+      </w:r>
+      <w:r>
+        <w:t xml:space="preserve"> piano is “A0” and “C8”.</w:t>
       </w:r>
     </w:p>
     <w:p>
@@ -287,6 +481,7 @@
       <w:r>
         <w:rPr>
           <w:rStyle w:val="codeChar"/>
+          <w:noProof/>
         </w:rPr>
         <w:t>deleteNotes</w:t>
       </w:r>
@@ -305,6 +500,7 @@
       <w:r>
         <w:rPr>
           <w:rStyle w:val="codeChar"/>
+          <w:noProof/>
         </w:rPr>
         <w:t>noteStart</w:t>
       </w:r>
@@ -320,14 +516,33 @@
           <w:numId w:val="3"/>
         </w:numPr>
       </w:pPr>
+      <w:proofErr w:type="spellStart"/>
+      <w:proofErr w:type="gramStart"/>
       <w:r>
         <w:rPr>
           <w:rStyle w:val="codeChar"/>
         </w:rPr>
         <w:t>tuningSplit</w:t>
       </w:r>
-      <w:r>
-        <w:t xml:space="preserve"> defines the split point of two tuning method. If “C#4”, it said the split point is at “C#4/D4”.</w:t>
+      <w:proofErr w:type="spellEnd"/>
+      <w:proofErr w:type="gramEnd"/>
+      <w:r>
+        <w:t xml:space="preserve"> defines the split point of two tuning </w:t>
+      </w:r>
+      <w:r>
+        <w:rPr>
+          <w:noProof/>
+        </w:rPr>
+        <w:t>method</w:t>
+      </w:r>
+      <w:r>
+        <w:rPr>
+          <w:noProof/>
+        </w:rPr>
+        <w:t>s</w:t>
+      </w:r>
+      <w:r>
+        <w:t>. If “C#4”, it said the split point is at “C#4/D4”.</w:t>
       </w:r>
     </w:p>
     <w:p>
@@ -341,6 +556,7 @@
       <w:r>
         <w:rPr>
           <w:rStyle w:val="codeChar"/>
+          <w:noProof/>
         </w:rPr>
         <w:t>tuningMethod</w:t>
       </w:r>
@@ -363,7 +579,16 @@
         <w:t>rd</w:t>
       </w:r>
       <w:r>
-        <w:t xml:space="preserve"> overtone, since this frequency ideally should match. For the higher part, the note’s 4</w:t>
+        <w:t xml:space="preserve"> </w:t>
+      </w:r>
+      <w:r>
+        <w:rPr>
+          <w:noProof/>
+        </w:rPr>
+        <w:t>overtone</w:t>
+      </w:r>
+      <w:r>
+        <w:t xml:space="preserve"> since this frequency ideally should match. For the higher part, the note’s 4</w:t>
       </w:r>
       <w:r>
         <w:rPr>
@@ -392,6 +617,7 @@
       <w:r>
         <w:rPr>
           <w:rStyle w:val="codeChar"/>
+          <w:noProof/>
         </w:rPr>
         <w:t>polynomialOrder</w:t>
       </w:r>
@@ -407,12 +633,14 @@
           <w:numId w:val="3"/>
         </w:numPr>
       </w:pPr>
+      <w:proofErr w:type="gramStart"/>
       <w:r>
         <w:rPr>
           <w:rStyle w:val="codeChar"/>
         </w:rPr>
         <w:t>temperament</w:t>
       </w:r>
+      <w:proofErr w:type="gramEnd"/>
       <w:r>
         <w:t xml:space="preserve"> defines the temperament of tuning. It could be the name of the temperament file in the </w:t>
       </w:r>
@@ -437,6 +665,7 @@
       <w:r>
         <w:rPr>
           <w:rStyle w:val="codeChar"/>
+          <w:noProof/>
         </w:rPr>
         <w:t>tempermentMajor</w:t>
       </w:r>
@@ -460,7 +689,16 @@
         <w:t>A4Frequency</w:t>
       </w:r>
       <w:r>
-        <w:t xml:space="preserve"> defines the standard frequency, it is usually in 440 Hz.</w:t>
+        <w:t xml:space="preserve"> defines the standard frequency, it is usually </w:t>
+      </w:r>
+      <w:r>
+        <w:rPr>
+          <w:noProof/>
+        </w:rPr>
+        <w:t>at</w:t>
+      </w:r>
+      <w:r>
+        <w:t xml:space="preserve"> 440 Hz.</w:t>
       </w:r>
     </w:p>
     <w:p>
@@ -471,12 +709,16 @@
           <w:numId w:val="3"/>
         </w:numPr>
       </w:pPr>
+      <w:proofErr w:type="spellStart"/>
+      <w:proofErr w:type="gramStart"/>
       <w:r>
         <w:rPr>
           <w:rStyle w:val="codeChar"/>
         </w:rPr>
         <w:t>saveTuningFile</w:t>
       </w:r>
+      <w:proofErr w:type="spellEnd"/>
+      <w:proofErr w:type="gramEnd"/>
       <w:r>
         <w:t xml:space="preserve"> defines the name of tuning file, the tuning file stores the inharmonicity information. If assigned, the file will be generated within the </w:t>
       </w:r>
@@ -484,7 +726,21 @@
         <w:rPr>
           <w:rStyle w:val="codeChar"/>
         </w:rPr>
-        <w:t>*/src/</w:t>
+        <w:t>*/</w:t>
+      </w:r>
+      <w:proofErr w:type="spellStart"/>
+      <w:r>
+        <w:rPr>
+          <w:rStyle w:val="codeChar"/>
+        </w:rPr>
+        <w:t>src</w:t>
+      </w:r>
+      <w:proofErr w:type="spellEnd"/>
+      <w:r>
+        <w:rPr>
+          <w:rStyle w:val="codeChar"/>
+        </w:rPr>
+        <w:t>/</w:t>
       </w:r>
       <w:r>
         <w:t xml:space="preserve"> folder.</w:t>
@@ -496,7 +752,22 @@
         <w:t>and the</w:t>
       </w:r>
       <w:r>
-        <w:t xml:space="preserve"> frequencies information is also generated.</w:t>
+        <w:t xml:space="preserve"> </w:t>
+      </w:r>
+      <w:r>
+        <w:t>frequency</w:t>
+      </w:r>
+      <w:r>
+        <w:t xml:space="preserve"> information </w:t>
+      </w:r>
+      <w:r>
+        <w:rPr>
+          <w:noProof/>
+        </w:rPr>
+        <w:t>are</w:t>
+      </w:r>
+      <w:r>
+        <w:t xml:space="preserve"> also generated.</w:t>
       </w:r>
     </w:p>
     <w:p>
@@ -507,14 +778,30 @@
           <w:numId w:val="3"/>
         </w:numPr>
       </w:pPr>
+      <w:proofErr w:type="spellStart"/>
+      <w:proofErr w:type="gramStart"/>
       <w:r>
         <w:rPr>
           <w:rStyle w:val="codeChar"/>
         </w:rPr>
         <w:t>reportFormat</w:t>
       </w:r>
-      <w:r>
-        <w:t xml:space="preserve"> defines which format will be generated for report – tuning curves, tuning table.</w:t>
+      <w:proofErr w:type="spellEnd"/>
+      <w:proofErr w:type="gramEnd"/>
+      <w:r>
+        <w:t xml:space="preserve"> defines which format will be generated for </w:t>
+      </w:r>
+      <w:r>
+        <w:t xml:space="preserve">the </w:t>
+      </w:r>
+      <w:r>
+        <w:rPr>
+          <w:noProof/>
+        </w:rPr>
+        <w:t>report</w:t>
+      </w:r>
+      <w:r>
+        <w:t xml:space="preserve"> – tuning curves, tuning table.</w:t>
       </w:r>
     </w:p>
     <w:p>
@@ -525,12 +812,16 @@
           <w:numId w:val="3"/>
         </w:numPr>
       </w:pPr>
+      <w:proofErr w:type="spellStart"/>
+      <w:proofErr w:type="gramStart"/>
       <w:r>
         <w:rPr>
           <w:rStyle w:val="codeChar"/>
         </w:rPr>
         <w:t>exportTunedSamples</w:t>
       </w:r>
+      <w:proofErr w:type="spellEnd"/>
+      <w:proofErr w:type="gramEnd"/>
       <w:r>
         <w:t xml:space="preserve"> defines the path to export the tuned samples. The program will tune the sample.</w:t>
       </w:r>
@@ -539,17 +830,31 @@
       <w:pPr>
         <w:pStyle w:val="Heading2"/>
       </w:pPr>
-      <w:r>
-        <w:t>entropyPianoTuner[.]</w:t>
-      </w:r>
-    </w:p>
-    <w:p>
-      <w:r>
-        <w:rPr>
-          <w:rStyle w:val="codeChar"/>
-        </w:rPr>
+      <w:proofErr w:type="spellStart"/>
+      <w:proofErr w:type="gramStart"/>
+      <w:r>
         <w:t>entropyPianoTuner</w:t>
       </w:r>
+      <w:proofErr w:type="spellEnd"/>
+      <w:r>
+        <w:t>[</w:t>
+      </w:r>
+      <w:proofErr w:type="gramEnd"/>
+      <w:r>
+        <w:t>.]</w:t>
+      </w:r>
+    </w:p>
+    <w:p>
+      <w:proofErr w:type="spellStart"/>
+      <w:proofErr w:type="gramStart"/>
+      <w:r>
+        <w:rPr>
+          <w:rStyle w:val="codeChar"/>
+        </w:rPr>
+        <w:t>entropyPianoTuner</w:t>
+      </w:r>
+      <w:proofErr w:type="spellEnd"/>
+      <w:proofErr w:type="gramEnd"/>
       <w:r>
         <w:t xml:space="preserve"> defines the entropy piano tuning method function.</w:t>
       </w:r>
@@ -561,8 +866,6 @@
       <w:r>
         <w:t>In</w:t>
       </w:r>
-      <w:bookmarkStart w:id="0" w:name="_GoBack"/>
-      <w:bookmarkEnd w:id="0"/>
       <w:r>
         <w:t>put</w:t>
       </w:r>
@@ -582,17 +885,12 @@
         <w:rPr>
           <w:i/>
         </w:rPr>
-        <w:t>Same as</w:t>
-      </w:r>
-      <w:r>
-        <w:rPr>
-          <w:i/>
-        </w:rPr>
-        <w:t xml:space="preserve"> </w:t>
-      </w:r>
-      <w:r>
-        <w:rPr>
-          <w:rStyle w:val="codeChar"/>
+        <w:t xml:space="preserve">Same as </w:t>
+      </w:r>
+      <w:r>
+        <w:rPr>
+          <w:rStyle w:val="codeChar"/>
+          <w:noProof/>
         </w:rPr>
         <w:t>pianoTuner</w:t>
       </w:r>
@@ -678,15 +976,59 @@
       <w:r>
         <w:rPr>
           <w:rStyle w:val="codeChar"/>
-        </w:rPr>
-        <w:t>noteRange, noteStart, A4Frequency, exportTunedSamples, reportFormat</w:t>
-      </w:r>
+          <w:noProof/>
+        </w:rPr>
+        <w:t>noteRange</w:t>
+      </w:r>
+      <w:r>
+        <w:rPr>
+          <w:rStyle w:val="codeChar"/>
+        </w:rPr>
+        <w:t xml:space="preserve">, </w:t>
+      </w:r>
+      <w:proofErr w:type="spellStart"/>
+      <w:r>
+        <w:rPr>
+          <w:rStyle w:val="codeChar"/>
+        </w:rPr>
+        <w:t>noteStart</w:t>
+      </w:r>
+      <w:proofErr w:type="spellEnd"/>
+      <w:r>
+        <w:rPr>
+          <w:rStyle w:val="codeChar"/>
+        </w:rPr>
+        <w:t xml:space="preserve">, A4Frequency, </w:t>
+      </w:r>
+      <w:proofErr w:type="spellStart"/>
+      <w:r>
+        <w:rPr>
+          <w:rStyle w:val="codeChar"/>
+        </w:rPr>
+        <w:t>exportTunedSamples</w:t>
+      </w:r>
+      <w:proofErr w:type="spellEnd"/>
+      <w:r>
+        <w:rPr>
+          <w:rStyle w:val="codeChar"/>
+        </w:rPr>
+        <w:t xml:space="preserve">, </w:t>
+      </w:r>
+      <w:proofErr w:type="spellStart"/>
+      <w:r>
+        <w:rPr>
+          <w:rStyle w:val="codeChar"/>
+        </w:rPr>
+        <w:t>reportFormat</w:t>
+      </w:r>
+      <w:proofErr w:type="spellEnd"/>
       <w:r>
         <w:t xml:space="preserve"> is the same as </w:t>
       </w:r>
       <w:r>
         <w:rPr>
           <w:rStyle w:val="codeChar"/>
+          <w:noProof/>
         </w:rPr>
         <w:t>pianoTuner</w:t>
       </w:r>
@@ -702,12 +1044,16 @@
           <w:numId w:val="4"/>
         </w:numPr>
       </w:pPr>
+      <w:proofErr w:type="spellStart"/>
+      <w:proofErr w:type="gramStart"/>
       <w:r>
         <w:rPr>
           <w:rStyle w:val="codeChar"/>
         </w:rPr>
         <w:t>saveTuningFile</w:t>
       </w:r>
+      <w:proofErr w:type="spellEnd"/>
+      <w:proofErr w:type="gramEnd"/>
       <w:r>
         <w:t xml:space="preserve"> rather than generating inharmonicity information, </w:t>
       </w:r>
@@ -723,14 +1069,24 @@
           <w:numId w:val="4"/>
         </w:numPr>
       </w:pPr>
+      <w:proofErr w:type="spellStart"/>
+      <w:proofErr w:type="gramStart"/>
       <w:r>
         <w:rPr>
           <w:rStyle w:val="codeChar"/>
         </w:rPr>
         <w:t>peakSharpness</w:t>
       </w:r>
-      <w:r>
-        <w:t xml:space="preserve"> defines the power that been added to the Fourier transformation result.</w:t>
+      <w:proofErr w:type="spellEnd"/>
+      <w:proofErr w:type="gramEnd"/>
+      <w:r>
+        <w:t xml:space="preserve"> defines the power </w:t>
+      </w:r>
+      <w:r>
+        <w:t>that been added to the Fourier T</w:t>
+      </w:r>
+      <w:r>
+        <w:t>ransformation result.</w:t>
       </w:r>
     </w:p>
     <w:p>
@@ -741,12 +1097,16 @@
           <w:numId w:val="4"/>
         </w:numPr>
       </w:pPr>
+      <w:proofErr w:type="spellStart"/>
+      <w:proofErr w:type="gramStart"/>
       <w:r>
         <w:rPr>
           <w:rStyle w:val="codeChar"/>
         </w:rPr>
         <w:t>loadTuneShift</w:t>
       </w:r>
+      <w:proofErr w:type="spellEnd"/>
+      <w:proofErr w:type="gramEnd"/>
       <w:r>
         <w:t xml:space="preserve"> defines the path of entropy tuning shift file. It will skip the entropy tuning process, and use this as the tuning strategy.</w:t>
       </w:r>
@@ -759,25 +1119,36 @@
           <w:numId w:val="4"/>
         </w:numPr>
       </w:pPr>
+      <w:proofErr w:type="spellStart"/>
+      <w:proofErr w:type="gramStart"/>
       <w:r>
         <w:rPr>
           <w:rStyle w:val="codeChar"/>
         </w:rPr>
         <w:t>midiFile</w:t>
       </w:r>
-      <w:r>
-        <w:t xml:space="preserve"> defines the path of midi file for the song we which to add the bias to the entropy minimizer for tuning.</w:t>
+      <w:proofErr w:type="spellEnd"/>
+      <w:proofErr w:type="gramEnd"/>
+      <w:r>
+        <w:t xml:space="preserve"> defines the path of midi file for the song which to add the bias to the entropy minimizer for tuning.</w:t>
       </w:r>
     </w:p>
     <w:p>
       <w:pPr>
         <w:pStyle w:val="Heading2"/>
       </w:pPr>
+      <w:proofErr w:type="spellStart"/>
+      <w:proofErr w:type="gramStart"/>
       <w:r>
         <w:t>purePianoTuner</w:t>
       </w:r>
-      <w:r>
-        <w:t>[.]</w:t>
+      <w:proofErr w:type="spellEnd"/>
+      <w:r>
+        <w:t>[</w:t>
+      </w:r>
+      <w:proofErr w:type="gramEnd"/>
+      <w:r>
+        <w:t>.]</w:t>
       </w:r>
     </w:p>
     <w:p>
@@ -797,7 +1168,19 @@
         </w:numPr>
       </w:pPr>
       <w:r>
-        <w:t>Path that contains the audio samples for piano keys.</w:t>
+        <w:rPr>
+          <w:noProof/>
+        </w:rPr>
+        <w:t>The p</w:t>
+      </w:r>
+      <w:r>
+        <w:rPr>
+          <w:noProof/>
+        </w:rPr>
+        <w:t>ath</w:t>
+      </w:r>
+      <w:r>
+        <w:t xml:space="preserve"> that contains the audio samples for piano keys.</w:t>
       </w:r>
     </w:p>
     <w:p>
@@ -809,7 +1192,15 @@
         </w:numPr>
       </w:pPr>
       <w:r>
-        <w:t>Frequency information file that stores the real frequency information of audio samples.</w:t>
+        <w:t>The f</w:t>
+      </w:r>
+      <w:r>
+        <w:t>requency information file that</w:t>
+      </w:r>
+      <w:bookmarkStart w:id="0" w:name="_GoBack"/>
+      <w:bookmarkEnd w:id="0"/>
+      <w:r>
+        <w:t xml:space="preserve"> stores the real frequency information of audio samples.</w:t>
       </w:r>
     </w:p>
     <w:p>
@@ -821,7 +1212,10 @@
         </w:numPr>
       </w:pPr>
       <w:r>
-        <w:t>Inharmonicity file.</w:t>
+        <w:t>The i</w:t>
+      </w:r>
+      <w:r>
+        <w:t>nharmonicity file.</w:t>
       </w:r>
     </w:p>
     <w:p>
@@ -873,11 +1267,35 @@
           <w:numId w:val="6"/>
         </w:numPr>
       </w:pPr>
-      <w:r>
-        <w:rPr>
-          <w:rStyle w:val="codeChar"/>
-        </w:rPr>
-        <w:t>noteRange, noteStart, A4Frequency</w:t>
+      <w:proofErr w:type="spellStart"/>
+      <w:proofErr w:type="gramStart"/>
+      <w:r>
+        <w:rPr>
+          <w:rStyle w:val="codeChar"/>
+        </w:rPr>
+        <w:t>noteRange</w:t>
+      </w:r>
+      <w:proofErr w:type="spellEnd"/>
+      <w:proofErr w:type="gramEnd"/>
+      <w:r>
+        <w:rPr>
+          <w:rStyle w:val="codeChar"/>
+        </w:rPr>
+        <w:t xml:space="preserve">, </w:t>
+      </w:r>
+      <w:proofErr w:type="spellStart"/>
+      <w:r>
+        <w:rPr>
+          <w:rStyle w:val="codeChar"/>
+        </w:rPr>
+        <w:t>noteStart</w:t>
+      </w:r>
+      <w:proofErr w:type="spellEnd"/>
+      <w:r>
+        <w:rPr>
+          <w:rStyle w:val="codeChar"/>
+        </w:rPr>
+        <w:t>, A4Frequency</w:t>
       </w:r>
       <w:r>
         <w:t xml:space="preserve"> is the same.</w:t>
@@ -891,23 +1309,37 @@
           <w:numId w:val="6"/>
         </w:numPr>
       </w:pPr>
+      <w:proofErr w:type="spellStart"/>
+      <w:proofErr w:type="gramStart"/>
       <w:r>
         <w:rPr>
           <w:rStyle w:val="codeChar"/>
         </w:rPr>
         <w:t>loadEntropyShift</w:t>
       </w:r>
+      <w:proofErr w:type="spellEnd"/>
+      <w:proofErr w:type="gramEnd"/>
       <w:r>
         <w:t xml:space="preserve"> is similar to </w:t>
       </w:r>
+      <w:proofErr w:type="spellStart"/>
       <w:r>
         <w:rPr>
           <w:rStyle w:val="codeChar"/>
         </w:rPr>
         <w:t>loadTuningShift</w:t>
       </w:r>
-      <w:r>
-        <w:t xml:space="preserve"> in entropyPianoTuner.</w:t>
+      <w:proofErr w:type="spellEnd"/>
+      <w:r>
+        <w:t xml:space="preserve"> in </w:t>
+      </w:r>
+      <w:proofErr w:type="spellStart"/>
+      <w:r>
+        <w:t>entropyPianoTuner</w:t>
+      </w:r>
+      <w:proofErr w:type="spellEnd"/>
+      <w:r>
+        <w:t>.</w:t>
       </w:r>
     </w:p>
     <w:sectPr>
@@ -980,7 +1412,7 @@
           <w:rPr>
             <w:noProof/>
           </w:rPr>
-          <w:t>2</w:t>
+          <w:t>1</w:t>
         </w:r>
         <w:r>
           <w:rPr>
@@ -3042,7 +3474,7 @@
 </file>
 
 <file path=customXml/itemProps1.xml><?xml version="1.0" encoding="utf-8"?>
-<ds:datastoreItem xmlns:ds="http://schemas.openxmlformats.org/officeDocument/2006/customXml" ds:itemID="{C65343D3-29B5-4874-9218-0B1A76E96A15}">
+<ds:datastoreItem xmlns:ds="http://schemas.openxmlformats.org/officeDocument/2006/customXml" ds:itemID="{A35F9D54-EF9A-4C82-AB7A-DF05A85B00E1}">
   <ds:schemaRefs>
     <ds:schemaRef ds:uri="http://schemas.openxmlformats.org/officeDocument/2006/bibliography"/>
   </ds:schemaRefs>
